--- a/Session2/Homework/Code.docx
+++ b/Session2/Homework/Code.docx
@@ -4756,17 +4756,7 @@
           <w:szCs w:val="26"/>
           <w:shd w:val="clear" w:color="auto" w:fill="FFFFFF"/>
         </w:rPr>
-        <w:t>The two most common types of boxes in a flowchart are</w:t>
-      </w:r>
-      <w:r>
-        <w:rPr>
-          <w:rFonts w:ascii="Arial" w:hAnsi="Arial" w:cs="Arial"/>
-          <w:color w:val="222222"/>
-          <w:sz w:val="26"/>
-          <w:szCs w:val="26"/>
-          <w:shd w:val="clear" w:color="auto" w:fill="FFFFFF"/>
-        </w:rPr>
-        <w:t>:</w:t>
+        <w:t>The two most common types of boxes in a flowchart are:</w:t>
       </w:r>
     </w:p>
     <w:p>
@@ -5296,6 +5286,433 @@
         </w:rPr>
         <w:t xml:space="preserve">    </w:t>
       </w:r>
+    </w:p>
+    <w:p>
+      <w:pPr>
+        <w:pStyle w:val="ListParagraph"/>
+        <w:ind w:left="1440"/>
+        <w:rPr>
+          <w:sz w:val="26"/>
+          <w:szCs w:val="26"/>
+        </w:rPr>
+      </w:pPr>
+      <w:r>
+        <w:rPr>
+          <w:sz w:val="26"/>
+          <w:szCs w:val="26"/>
+        </w:rPr>
+        <w:t xml:space="preserve">    </w:t>
+      </w:r>
+      <w:proofErr w:type="gramStart"/>
+      <w:r>
+        <w:rPr>
+          <w:sz w:val="26"/>
+          <w:szCs w:val="26"/>
+        </w:rPr>
+        <w:t>print(</w:t>
+      </w:r>
+      <w:proofErr w:type="gramEnd"/>
+      <w:r>
+        <w:rPr>
+          <w:sz w:val="26"/>
+          <w:szCs w:val="26"/>
+        </w:rPr>
+        <w:t>'Oh My God')</w:t>
+      </w:r>
+    </w:p>
+    <w:p>
+      <w:pPr>
+        <w:pStyle w:val="ListParagraph"/>
+        <w:ind w:left="1440"/>
+        <w:rPr>
+          <w:sz w:val="26"/>
+          <w:szCs w:val="26"/>
+        </w:rPr>
+      </w:pPr>
+      <w:r>
+        <w:rPr>
+          <w:sz w:val="26"/>
+          <w:szCs w:val="26"/>
+        </w:rPr>
+        <w:t xml:space="preserve">    </w:t>
+      </w:r>
+    </w:p>
+    <w:p>
+      <w:pPr>
+        <w:pStyle w:val="ListParagraph"/>
+        <w:ind w:left="1440"/>
+        <w:rPr>
+          <w:sz w:val="26"/>
+          <w:szCs w:val="26"/>
+        </w:rPr>
+      </w:pPr>
+      <w:r>
+        <w:rPr>
+          <w:sz w:val="26"/>
+          <w:szCs w:val="26"/>
+        </w:rPr>
+        <w:t xml:space="preserve">    </w:t>
+      </w:r>
+      <w:proofErr w:type="gramStart"/>
+      <w:r>
+        <w:rPr>
+          <w:sz w:val="26"/>
+          <w:szCs w:val="26"/>
+        </w:rPr>
+        <w:t>if</w:t>
+      </w:r>
+      <w:proofErr w:type="gramEnd"/>
+      <w:r>
+        <w:rPr>
+          <w:sz w:val="26"/>
+          <w:szCs w:val="26"/>
+        </w:rPr>
+        <w:t xml:space="preserve"> b == 1000:</w:t>
+      </w:r>
+    </w:p>
+    <w:p>
+      <w:pPr>
+        <w:pStyle w:val="ListParagraph"/>
+        <w:ind w:left="1440"/>
+        <w:rPr>
+          <w:sz w:val="26"/>
+          <w:szCs w:val="26"/>
+        </w:rPr>
+      </w:pPr>
+      <w:r>
+        <w:rPr>
+          <w:sz w:val="26"/>
+          <w:szCs w:val="26"/>
+        </w:rPr>
+        <w:t xml:space="preserve">        </w:t>
+      </w:r>
+    </w:p>
+    <w:p>
+      <w:pPr>
+        <w:pStyle w:val="ListParagraph"/>
+        <w:ind w:left="1440"/>
+        <w:rPr>
+          <w:sz w:val="26"/>
+          <w:szCs w:val="26"/>
+        </w:rPr>
+      </w:pPr>
+      <w:r>
+        <w:rPr>
+          <w:sz w:val="26"/>
+          <w:szCs w:val="26"/>
+        </w:rPr>
+        <w:t xml:space="preserve">        </w:t>
+      </w:r>
+      <w:proofErr w:type="gramStart"/>
+      <w:r>
+        <w:rPr>
+          <w:sz w:val="26"/>
+          <w:szCs w:val="26"/>
+        </w:rPr>
+        <w:t>print(</w:t>
+      </w:r>
+      <w:proofErr w:type="gramEnd"/>
+      <w:r>
+        <w:rPr>
+          <w:sz w:val="26"/>
+          <w:szCs w:val="26"/>
+        </w:rPr>
+        <w:t>'Welcome to beautiful world')</w:t>
+      </w:r>
+    </w:p>
+    <w:p>
+      <w:pPr>
+        <w:pStyle w:val="ListParagraph"/>
+        <w:ind w:left="1440"/>
+        <w:rPr>
+          <w:sz w:val="26"/>
+          <w:szCs w:val="26"/>
+        </w:rPr>
+      </w:pPr>
+      <w:r>
+        <w:rPr>
+          <w:sz w:val="26"/>
+          <w:szCs w:val="26"/>
+        </w:rPr>
+        <w:t xml:space="preserve">    </w:t>
+      </w:r>
+    </w:p>
+    <w:p>
+      <w:pPr>
+        <w:pStyle w:val="ListParagraph"/>
+        <w:ind w:left="1440"/>
+        <w:rPr>
+          <w:sz w:val="26"/>
+          <w:szCs w:val="26"/>
+        </w:rPr>
+      </w:pPr>
+      <w:r>
+        <w:rPr>
+          <w:sz w:val="26"/>
+          <w:szCs w:val="26"/>
+        </w:rPr>
+        <w:t xml:space="preserve">    </w:t>
+      </w:r>
+      <w:proofErr w:type="gramStart"/>
+      <w:r>
+        <w:rPr>
+          <w:sz w:val="26"/>
+          <w:szCs w:val="26"/>
+        </w:rPr>
+        <w:t>else</w:t>
+      </w:r>
+      <w:proofErr w:type="gramEnd"/>
+      <w:r>
+        <w:rPr>
+          <w:sz w:val="26"/>
+          <w:szCs w:val="26"/>
+        </w:rPr>
+        <w:t>:</w:t>
+      </w:r>
+    </w:p>
+    <w:p>
+      <w:pPr>
+        <w:pStyle w:val="ListParagraph"/>
+        <w:ind w:left="1440"/>
+        <w:rPr>
+          <w:sz w:val="26"/>
+          <w:szCs w:val="26"/>
+        </w:rPr>
+      </w:pPr>
+      <w:r>
+        <w:rPr>
+          <w:sz w:val="26"/>
+          <w:szCs w:val="26"/>
+        </w:rPr>
+        <w:t xml:space="preserve">        </w:t>
+      </w:r>
+    </w:p>
+    <w:p>
+      <w:pPr>
+        <w:pStyle w:val="ListParagraph"/>
+        <w:ind w:left="1440"/>
+        <w:rPr>
+          <w:sz w:val="26"/>
+          <w:szCs w:val="26"/>
+        </w:rPr>
+      </w:pPr>
+      <w:r>
+        <w:rPr>
+          <w:sz w:val="26"/>
+          <w:szCs w:val="26"/>
+        </w:rPr>
+        <w:t xml:space="preserve">        </w:t>
+      </w:r>
+      <w:proofErr w:type="gramStart"/>
+      <w:r>
+        <w:rPr>
+          <w:sz w:val="26"/>
+          <w:szCs w:val="26"/>
+        </w:rPr>
+        <w:t>print(</w:t>
+      </w:r>
+      <w:proofErr w:type="gramEnd"/>
+      <w:r>
+        <w:rPr>
+          <w:sz w:val="26"/>
+          <w:szCs w:val="26"/>
+        </w:rPr>
+        <w:t>'Welcome to Hell')</w:t>
+      </w:r>
+    </w:p>
+    <w:p>
+      <w:pPr>
+        <w:pStyle w:val="ListParagraph"/>
+        <w:ind w:left="1440"/>
+        <w:rPr>
+          <w:sz w:val="26"/>
+          <w:szCs w:val="26"/>
+        </w:rPr>
+      </w:pPr>
+    </w:p>
+    <w:p>
+      <w:pPr>
+        <w:pStyle w:val="ListParagraph"/>
+        <w:ind w:left="1440"/>
+        <w:rPr>
+          <w:sz w:val="26"/>
+          <w:szCs w:val="26"/>
+        </w:rPr>
+      </w:pPr>
+      <w:proofErr w:type="spellStart"/>
+      <w:proofErr w:type="gramStart"/>
+      <w:r>
+        <w:rPr>
+          <w:sz w:val="26"/>
+          <w:szCs w:val="26"/>
+        </w:rPr>
+        <w:t>elif</w:t>
+      </w:r>
+      <w:proofErr w:type="spellEnd"/>
+      <w:proofErr w:type="gramEnd"/>
+      <w:r>
+        <w:rPr>
+          <w:sz w:val="26"/>
+          <w:szCs w:val="26"/>
+        </w:rPr>
+        <w:t xml:space="preserve"> a == 'Hades':</w:t>
+      </w:r>
+    </w:p>
+    <w:p>
+      <w:pPr>
+        <w:pStyle w:val="ListParagraph"/>
+        <w:ind w:left="1440"/>
+        <w:rPr>
+          <w:sz w:val="26"/>
+          <w:szCs w:val="26"/>
+        </w:rPr>
+      </w:pPr>
+      <w:r>
+        <w:rPr>
+          <w:sz w:val="26"/>
+          <w:szCs w:val="26"/>
+        </w:rPr>
+        <w:t xml:space="preserve">    </w:t>
+      </w:r>
+    </w:p>
+    <w:p>
+      <w:pPr>
+        <w:pStyle w:val="ListParagraph"/>
+        <w:ind w:left="1440"/>
+        <w:rPr>
+          <w:sz w:val="26"/>
+          <w:szCs w:val="26"/>
+        </w:rPr>
+      </w:pPr>
+      <w:r>
+        <w:rPr>
+          <w:sz w:val="26"/>
+          <w:szCs w:val="26"/>
+        </w:rPr>
+        <w:t xml:space="preserve">    </w:t>
+      </w:r>
+      <w:proofErr w:type="gramStart"/>
+      <w:r>
+        <w:rPr>
+          <w:sz w:val="26"/>
+          <w:szCs w:val="26"/>
+        </w:rPr>
+        <w:t>print(</w:t>
+      </w:r>
+      <w:proofErr w:type="gramEnd"/>
+      <w:r>
+        <w:rPr>
+          <w:sz w:val="26"/>
+          <w:szCs w:val="26"/>
+        </w:rPr>
+        <w:t>'You are so powerful')</w:t>
+      </w:r>
+    </w:p>
+    <w:p>
+      <w:pPr>
+        <w:pStyle w:val="ListParagraph"/>
+        <w:ind w:left="1440"/>
+        <w:rPr>
+          <w:sz w:val="26"/>
+          <w:szCs w:val="26"/>
+        </w:rPr>
+      </w:pPr>
+      <w:r>
+        <w:rPr>
+          <w:sz w:val="26"/>
+          <w:szCs w:val="26"/>
+        </w:rPr>
+        <w:t xml:space="preserve">    </w:t>
+      </w:r>
+    </w:p>
+    <w:p>
+      <w:pPr>
+        <w:pStyle w:val="ListParagraph"/>
+        <w:ind w:left="1440"/>
+        <w:rPr>
+          <w:sz w:val="26"/>
+          <w:szCs w:val="26"/>
+        </w:rPr>
+      </w:pPr>
+      <w:proofErr w:type="gramStart"/>
+      <w:r>
+        <w:rPr>
+          <w:sz w:val="26"/>
+          <w:szCs w:val="26"/>
+        </w:rPr>
+        <w:t>else</w:t>
+      </w:r>
+      <w:proofErr w:type="gramEnd"/>
+      <w:r>
+        <w:rPr>
+          <w:sz w:val="26"/>
+          <w:szCs w:val="26"/>
+        </w:rPr>
+        <w:t>:</w:t>
+      </w:r>
+    </w:p>
+    <w:p>
+      <w:pPr>
+        <w:pStyle w:val="ListParagraph"/>
+        <w:ind w:left="1440"/>
+        <w:rPr>
+          <w:sz w:val="26"/>
+          <w:szCs w:val="26"/>
+        </w:rPr>
+      </w:pPr>
+      <w:r>
+        <w:rPr>
+          <w:sz w:val="26"/>
+          <w:szCs w:val="26"/>
+        </w:rPr>
+        <w:t xml:space="preserve">    </w:t>
+      </w:r>
+    </w:p>
+    <w:p>
+      <w:pPr>
+        <w:pStyle w:val="ListParagraph"/>
+        <w:ind w:left="1440"/>
+        <w:rPr>
+          <w:sz w:val="26"/>
+          <w:szCs w:val="26"/>
+        </w:rPr>
+      </w:pPr>
+      <w:r>
+        <w:rPr>
+          <w:sz w:val="26"/>
+          <w:szCs w:val="26"/>
+        </w:rPr>
+        <w:t xml:space="preserve">    </w:t>
+      </w:r>
+      <w:proofErr w:type="gramStart"/>
+      <w:r>
+        <w:rPr>
+          <w:sz w:val="26"/>
+          <w:szCs w:val="26"/>
+        </w:rPr>
+        <w:t>print(</w:t>
+      </w:r>
+      <w:proofErr w:type="gramEnd"/>
+      <w:r>
+        <w:rPr>
+          <w:sz w:val="26"/>
+          <w:szCs w:val="26"/>
+        </w:rPr>
+        <w:t>'Nothing')</w:t>
+      </w:r>
+    </w:p>
+    <w:p>
+      <w:pPr>
+        <w:pStyle w:val="ListParagraph"/>
+        <w:pBdr>
+          <w:bottom w:val="single" w:sz="6" w:space="1" w:color="auto"/>
+        </w:pBdr>
+        <w:ind w:left="1440"/>
+        <w:rPr>
+          <w:sz w:val="26"/>
+          <w:szCs w:val="26"/>
+        </w:rPr>
+      </w:pPr>
       <w:bookmarkStart w:id="0" w:name="_GoBack"/>
       <w:bookmarkEnd w:id="0"/>
     </w:p>
@@ -5313,377 +5730,16 @@
           <w:sz w:val="26"/>
           <w:szCs w:val="26"/>
         </w:rPr>
-        <w:t xml:space="preserve">    </w:t>
-      </w:r>
-      <w:proofErr w:type="gramStart"/>
-      <w:r>
-        <w:rPr>
-          <w:sz w:val="26"/>
-          <w:szCs w:val="26"/>
-        </w:rPr>
-        <w:t>print(</w:t>
-      </w:r>
-      <w:proofErr w:type="gramEnd"/>
-      <w:r>
-        <w:rPr>
-          <w:sz w:val="26"/>
-          <w:szCs w:val="26"/>
-        </w:rPr>
-        <w:t>'Oh My God')</w:t>
-      </w:r>
-    </w:p>
-    <w:p>
-      <w:pPr>
-        <w:pStyle w:val="ListParagraph"/>
-        <w:ind w:left="1440"/>
-        <w:rPr>
-          <w:sz w:val="26"/>
-          <w:szCs w:val="26"/>
-        </w:rPr>
-      </w:pPr>
-      <w:r>
-        <w:rPr>
-          <w:sz w:val="26"/>
-          <w:szCs w:val="26"/>
-        </w:rPr>
-        <w:t xml:space="preserve">    </w:t>
-      </w:r>
-    </w:p>
-    <w:p>
-      <w:pPr>
-        <w:pStyle w:val="ListParagraph"/>
-        <w:ind w:left="1440"/>
-        <w:rPr>
-          <w:sz w:val="26"/>
-          <w:szCs w:val="26"/>
-        </w:rPr>
-      </w:pPr>
-      <w:r>
-        <w:rPr>
-          <w:sz w:val="26"/>
-          <w:szCs w:val="26"/>
-        </w:rPr>
-        <w:t xml:space="preserve">    </w:t>
-      </w:r>
-      <w:proofErr w:type="gramStart"/>
-      <w:r>
-        <w:rPr>
-          <w:sz w:val="26"/>
-          <w:szCs w:val="26"/>
-        </w:rPr>
-        <w:t>if</w:t>
-      </w:r>
-      <w:proofErr w:type="gramEnd"/>
-      <w:r>
-        <w:rPr>
-          <w:sz w:val="26"/>
-          <w:szCs w:val="26"/>
-        </w:rPr>
-        <w:t xml:space="preserve"> b == 1000:</w:t>
-      </w:r>
-    </w:p>
-    <w:p>
-      <w:pPr>
-        <w:pStyle w:val="ListParagraph"/>
-        <w:ind w:left="1440"/>
-        <w:rPr>
-          <w:sz w:val="26"/>
-          <w:szCs w:val="26"/>
-        </w:rPr>
-      </w:pPr>
-      <w:r>
-        <w:rPr>
-          <w:sz w:val="26"/>
-          <w:szCs w:val="26"/>
-        </w:rPr>
-        <w:t xml:space="preserve">        </w:t>
-      </w:r>
-    </w:p>
-    <w:p>
-      <w:pPr>
-        <w:pStyle w:val="ListParagraph"/>
-        <w:ind w:left="1440"/>
-        <w:rPr>
-          <w:sz w:val="26"/>
-          <w:szCs w:val="26"/>
-        </w:rPr>
-      </w:pPr>
-      <w:r>
-        <w:rPr>
-          <w:sz w:val="26"/>
-          <w:szCs w:val="26"/>
-        </w:rPr>
-        <w:t xml:space="preserve">        </w:t>
-      </w:r>
-      <w:proofErr w:type="gramStart"/>
-      <w:r>
-        <w:rPr>
-          <w:sz w:val="26"/>
-          <w:szCs w:val="26"/>
-        </w:rPr>
-        <w:t>print(</w:t>
-      </w:r>
-      <w:proofErr w:type="gramEnd"/>
-      <w:r>
-        <w:rPr>
-          <w:sz w:val="26"/>
-          <w:szCs w:val="26"/>
-        </w:rPr>
-        <w:t>'Welcome to beautiful world')</w:t>
-      </w:r>
-    </w:p>
-    <w:p>
-      <w:pPr>
-        <w:pStyle w:val="ListParagraph"/>
-        <w:ind w:left="1440"/>
-        <w:rPr>
-          <w:sz w:val="26"/>
-          <w:szCs w:val="26"/>
-        </w:rPr>
-      </w:pPr>
-      <w:r>
-        <w:rPr>
-          <w:sz w:val="26"/>
-          <w:szCs w:val="26"/>
-        </w:rPr>
-        <w:t xml:space="preserve">    </w:t>
-      </w:r>
-    </w:p>
-    <w:p>
-      <w:pPr>
-        <w:pStyle w:val="ListParagraph"/>
-        <w:ind w:left="1440"/>
-        <w:rPr>
-          <w:sz w:val="26"/>
-          <w:szCs w:val="26"/>
-        </w:rPr>
-      </w:pPr>
-      <w:r>
-        <w:rPr>
-          <w:sz w:val="26"/>
-          <w:szCs w:val="26"/>
-        </w:rPr>
-        <w:t xml:space="preserve">    </w:t>
-      </w:r>
-      <w:proofErr w:type="gramStart"/>
-      <w:r>
-        <w:rPr>
-          <w:sz w:val="26"/>
-          <w:szCs w:val="26"/>
-        </w:rPr>
-        <w:t>else</w:t>
-      </w:r>
-      <w:proofErr w:type="gramEnd"/>
-      <w:r>
-        <w:rPr>
-          <w:sz w:val="26"/>
-          <w:szCs w:val="26"/>
-        </w:rPr>
-        <w:t>:</w:t>
-      </w:r>
-    </w:p>
-    <w:p>
-      <w:pPr>
-        <w:pStyle w:val="ListParagraph"/>
-        <w:ind w:left="1440"/>
-        <w:rPr>
-          <w:sz w:val="26"/>
-          <w:szCs w:val="26"/>
-        </w:rPr>
-      </w:pPr>
-      <w:r>
-        <w:rPr>
-          <w:sz w:val="26"/>
-          <w:szCs w:val="26"/>
-        </w:rPr>
-        <w:t xml:space="preserve">        </w:t>
-      </w:r>
-    </w:p>
-    <w:p>
-      <w:pPr>
-        <w:pStyle w:val="ListParagraph"/>
-        <w:ind w:left="1440"/>
-        <w:rPr>
-          <w:sz w:val="26"/>
-          <w:szCs w:val="26"/>
-        </w:rPr>
-      </w:pPr>
-      <w:r>
-        <w:rPr>
-          <w:sz w:val="26"/>
-          <w:szCs w:val="26"/>
-        </w:rPr>
-        <w:t xml:space="preserve">        </w:t>
-      </w:r>
-      <w:proofErr w:type="gramStart"/>
-      <w:r>
-        <w:rPr>
-          <w:sz w:val="26"/>
-          <w:szCs w:val="26"/>
-        </w:rPr>
-        <w:t>print(</w:t>
-      </w:r>
-      <w:proofErr w:type="gramEnd"/>
-      <w:r>
-        <w:rPr>
-          <w:sz w:val="26"/>
-          <w:szCs w:val="26"/>
-        </w:rPr>
-        <w:t>'Welcome to Hell')</w:t>
-      </w:r>
-    </w:p>
-    <w:p>
-      <w:pPr>
-        <w:pStyle w:val="ListParagraph"/>
-        <w:ind w:left="1440"/>
-        <w:rPr>
-          <w:sz w:val="26"/>
-          <w:szCs w:val="26"/>
-        </w:rPr>
-      </w:pPr>
-    </w:p>
-    <w:p>
-      <w:pPr>
-        <w:pStyle w:val="ListParagraph"/>
-        <w:ind w:left="1440"/>
-        <w:rPr>
-          <w:sz w:val="26"/>
-          <w:szCs w:val="26"/>
-        </w:rPr>
-      </w:pPr>
-      <w:proofErr w:type="spellStart"/>
-      <w:proofErr w:type="gramStart"/>
-      <w:r>
-        <w:rPr>
-          <w:sz w:val="26"/>
-          <w:szCs w:val="26"/>
-        </w:rPr>
-        <w:t>elif</w:t>
-      </w:r>
-      <w:proofErr w:type="spellEnd"/>
-      <w:proofErr w:type="gramEnd"/>
-      <w:r>
-        <w:rPr>
-          <w:sz w:val="26"/>
-          <w:szCs w:val="26"/>
-        </w:rPr>
-        <w:t xml:space="preserve"> a == 'Hades':</w:t>
-      </w:r>
-    </w:p>
-    <w:p>
-      <w:pPr>
-        <w:pStyle w:val="ListParagraph"/>
-        <w:ind w:left="1440"/>
-        <w:rPr>
-          <w:sz w:val="26"/>
-          <w:szCs w:val="26"/>
-        </w:rPr>
-      </w:pPr>
-      <w:r>
-        <w:rPr>
-          <w:sz w:val="26"/>
-          <w:szCs w:val="26"/>
-        </w:rPr>
-        <w:t xml:space="preserve">    </w:t>
-      </w:r>
-    </w:p>
-    <w:p>
-      <w:pPr>
-        <w:pStyle w:val="ListParagraph"/>
-        <w:ind w:left="1440"/>
-        <w:rPr>
-          <w:sz w:val="26"/>
-          <w:szCs w:val="26"/>
-        </w:rPr>
-      </w:pPr>
-      <w:r>
-        <w:rPr>
-          <w:sz w:val="26"/>
-          <w:szCs w:val="26"/>
-        </w:rPr>
-        <w:t xml:space="preserve">    </w:t>
-      </w:r>
-      <w:proofErr w:type="gramStart"/>
-      <w:r>
-        <w:rPr>
-          <w:sz w:val="26"/>
-          <w:szCs w:val="26"/>
-        </w:rPr>
-        <w:t>print(</w:t>
-      </w:r>
-      <w:proofErr w:type="gramEnd"/>
-      <w:r>
-        <w:rPr>
-          <w:sz w:val="26"/>
-          <w:szCs w:val="26"/>
-        </w:rPr>
-        <w:t>'You are so powerful')</w:t>
-      </w:r>
-    </w:p>
-    <w:p>
-      <w:pPr>
-        <w:pStyle w:val="ListParagraph"/>
-        <w:ind w:left="1440"/>
-        <w:rPr>
-          <w:sz w:val="26"/>
-          <w:szCs w:val="26"/>
-        </w:rPr>
-      </w:pPr>
-      <w:r>
-        <w:rPr>
-          <w:sz w:val="26"/>
-          <w:szCs w:val="26"/>
-        </w:rPr>
-        <w:t xml:space="preserve">    </w:t>
-      </w:r>
-    </w:p>
-    <w:p>
-      <w:pPr>
-        <w:pStyle w:val="ListParagraph"/>
-        <w:ind w:left="1440"/>
-        <w:rPr>
-          <w:sz w:val="26"/>
-          <w:szCs w:val="26"/>
-        </w:rPr>
-      </w:pPr>
-      <w:proofErr w:type="gramStart"/>
-      <w:r>
-        <w:rPr>
-          <w:sz w:val="26"/>
-          <w:szCs w:val="26"/>
-        </w:rPr>
-        <w:t>else</w:t>
-      </w:r>
-      <w:proofErr w:type="gramEnd"/>
-      <w:r>
-        <w:rPr>
-          <w:sz w:val="26"/>
-          <w:szCs w:val="26"/>
-        </w:rPr>
-        <w:t>:</w:t>
-      </w:r>
-    </w:p>
-    <w:p>
-      <w:pPr>
-        <w:pStyle w:val="ListParagraph"/>
-        <w:ind w:left="1440"/>
-        <w:rPr>
-          <w:sz w:val="26"/>
-          <w:szCs w:val="26"/>
-        </w:rPr>
-      </w:pPr>
-      <w:r>
-        <w:rPr>
-          <w:sz w:val="26"/>
-          <w:szCs w:val="26"/>
-        </w:rPr>
-        <w:t xml:space="preserve">    </w:t>
-      </w:r>
-    </w:p>
-    <w:p>
-      <w:pPr>
-        <w:pStyle w:val="ListParagraph"/>
-        <w:ind w:left="1440"/>
+        <w:t>List</w:t>
+      </w:r>
+    </w:p>
+    <w:p>
+      <w:pPr>
+        <w:pStyle w:val="ListParagraph"/>
+        <w:numPr>
+          <w:ilvl w:val="1"/>
+          <w:numId w:val="6"/>
+        </w:numPr>
         <w:rPr>
           <w:sz w:val="26"/>
           <w:szCs w:val="26"/>
@@ -5695,24 +5751,84 @@
           <w:sz w:val="26"/>
           <w:szCs w:val="26"/>
         </w:rPr>
-        <w:t xml:space="preserve">    </w:t>
-      </w:r>
-      <w:proofErr w:type="gramStart"/>
-      <w:r>
-        <w:rPr>
-          <w:sz w:val="26"/>
-          <w:szCs w:val="26"/>
-        </w:rPr>
-        <w:t>print(</w:t>
-      </w:r>
-      <w:proofErr w:type="gramEnd"/>
-      <w:r>
-        <w:rPr>
-          <w:sz w:val="26"/>
-          <w:szCs w:val="26"/>
-        </w:rPr>
-        <w:t>'Nothing')</w:t>
-      </w:r>
+        <w:t>Create</w:t>
+      </w:r>
+    </w:p>
+    <w:p>
+      <w:pPr>
+        <w:pStyle w:val="ListParagraph"/>
+        <w:numPr>
+          <w:ilvl w:val="1"/>
+          <w:numId w:val="6"/>
+        </w:numPr>
+        <w:rPr>
+          <w:sz w:val="26"/>
+          <w:szCs w:val="26"/>
+          <w:highlight w:val="cyan"/>
+        </w:rPr>
+      </w:pPr>
+      <w:r>
+        <w:rPr>
+          <w:sz w:val="26"/>
+          <w:szCs w:val="26"/>
+        </w:rPr>
+        <w:t xml:space="preserve">Tim </w:t>
+      </w:r>
+      <w:proofErr w:type="spellStart"/>
+      <w:r>
+        <w:rPr>
+          <w:sz w:val="26"/>
+          <w:szCs w:val="26"/>
+        </w:rPr>
+        <w:t>kiem</w:t>
+      </w:r>
+      <w:proofErr w:type="spellEnd"/>
+    </w:p>
+    <w:p>
+      <w:pPr>
+        <w:pStyle w:val="ListParagraph"/>
+        <w:numPr>
+          <w:ilvl w:val="1"/>
+          <w:numId w:val="6"/>
+        </w:numPr>
+        <w:rPr>
+          <w:sz w:val="26"/>
+          <w:szCs w:val="26"/>
+          <w:highlight w:val="cyan"/>
+        </w:rPr>
+      </w:pPr>
+      <w:proofErr w:type="spellStart"/>
+      <w:r>
+        <w:rPr>
+          <w:sz w:val="26"/>
+          <w:szCs w:val="26"/>
+        </w:rPr>
+        <w:t>Sua</w:t>
+      </w:r>
+      <w:proofErr w:type="spellEnd"/>
+    </w:p>
+    <w:p>
+      <w:pPr>
+        <w:pStyle w:val="ListParagraph"/>
+        <w:numPr>
+          <w:ilvl w:val="1"/>
+          <w:numId w:val="6"/>
+        </w:numPr>
+        <w:rPr>
+          <w:sz w:val="26"/>
+          <w:szCs w:val="26"/>
+          <w:highlight w:val="cyan"/>
+        </w:rPr>
+      </w:pPr>
+      <w:proofErr w:type="spellStart"/>
+      <w:r>
+        <w:rPr>
+          <w:sz w:val="26"/>
+          <w:szCs w:val="26"/>
+        </w:rPr>
+        <w:t>XOa</w:t>
+      </w:r>
+      <w:proofErr w:type="spellEnd"/>
     </w:p>
     <w:sectPr>
       <w:pgSz w:w="12240" w:h="15840"/>
